--- a/docs/HA - quan ly thong tin khach hang - update.docx
+++ b/docs/HA - quan ly thong tin khach hang - update.docx
@@ -2891,9 +2891,9 @@
         </w:rPr>
         <w:drawing>
           <wp:inline distT="0" distB="0" distL="0" distR="0">
-            <wp:extent cx="5732145" cy="2351405"/>
+            <wp:extent cx="5732145" cy="2880995"/>
             <wp:effectExtent l="0" t="0" r="1905" b="0"/>
-            <wp:docPr id="1" name="Picture 1"/>
+            <wp:docPr id="15" name="Picture 15"/>
             <wp:cNvGraphicFramePr>
               <a:graphicFrameLocks xmlns:a="http://schemas.openxmlformats.org/drawingml/2006/main" noChangeAspect="1"/>
             </wp:cNvGraphicFramePr>
@@ -2901,7 +2901,7 @@
               <a:graphicData uri="http://schemas.openxmlformats.org/drawingml/2006/picture">
                 <pic:pic xmlns:pic="http://schemas.openxmlformats.org/drawingml/2006/picture">
                   <pic:nvPicPr>
-                    <pic:cNvPr id="1" name="1.PNG"/>
+                    <pic:cNvPr id="15" name="1.png"/>
                     <pic:cNvPicPr/>
                   </pic:nvPicPr>
                   <pic:blipFill>
@@ -2919,7 +2919,7 @@
                   <pic:spPr>
                     <a:xfrm>
                       <a:off x="0" y="0"/>
-                      <a:ext cx="5732145" cy="2351405"/>
+                      <a:ext cx="5732145" cy="2880995"/>
                     </a:xfrm>
                     <a:prstGeom prst="rect">
                       <a:avLst/>
@@ -2938,6 +2938,13 @@
           <w:rFonts w:cs="Times New Roman"/>
         </w:rPr>
       </w:pPr>
+    </w:p>
+    <w:p>
+      <w:pPr>
+        <w:rPr>
+          <w:rFonts w:cs="Times New Roman"/>
+        </w:rPr>
+      </w:pPr>
       <w:r>
         <w:rPr>
           <w:rFonts w:cs="Times New Roman"/>
@@ -2958,9 +2965,9 @@
         </w:rPr>
         <w:drawing>
           <wp:inline distT="0" distB="0" distL="0" distR="0">
-            <wp:extent cx="5732145" cy="2249805"/>
+            <wp:extent cx="5732145" cy="3410585"/>
             <wp:effectExtent l="0" t="0" r="1905" b="0"/>
-            <wp:docPr id="3" name="Picture 3"/>
+            <wp:docPr id="10" name="Picture 10"/>
             <wp:cNvGraphicFramePr>
               <a:graphicFrameLocks xmlns:a="http://schemas.openxmlformats.org/drawingml/2006/main" noChangeAspect="1"/>
             </wp:cNvGraphicFramePr>
@@ -2968,7 +2975,7 @@
               <a:graphicData uri="http://schemas.openxmlformats.org/drawingml/2006/picture">
                 <pic:pic xmlns:pic="http://schemas.openxmlformats.org/drawingml/2006/picture">
                   <pic:nvPicPr>
-                    <pic:cNvPr id="3" name="2.PNG"/>
+                    <pic:cNvPr id="10" name="2.PNG"/>
                     <pic:cNvPicPr/>
                   </pic:nvPicPr>
                   <pic:blipFill>
@@ -2986,7 +2993,7 @@
                   <pic:spPr>
                     <a:xfrm>
                       <a:off x="0" y="0"/>
-                      <a:ext cx="5732145" cy="2249805"/>
+                      <a:ext cx="5732145" cy="3410585"/>
                     </a:xfrm>
                     <a:prstGeom prst="rect">
                       <a:avLst/>
@@ -3031,7 +3038,6 @@
           <w:rFonts w:cs="Times New Roman"/>
         </w:rPr>
       </w:pPr>
-      <w:bookmarkStart w:id="0" w:name="_GoBack"/>
       <w:r>
         <w:rPr>
           <w:rFonts w:cs="Times New Roman"/>
@@ -3040,9 +3046,9 @@
         <w:lastRenderedPageBreak/>
         <w:drawing>
           <wp:inline distT="0" distB="0" distL="0" distR="0">
-            <wp:extent cx="5732145" cy="3631565"/>
-            <wp:effectExtent l="0" t="0" r="1905" b="6985"/>
-            <wp:docPr id="7" name="Picture 7"/>
+            <wp:extent cx="5732145" cy="4488180"/>
+            <wp:effectExtent l="0" t="0" r="1905" b="7620"/>
+            <wp:docPr id="12" name="Picture 12"/>
             <wp:cNvGraphicFramePr>
               <a:graphicFrameLocks xmlns:a="http://schemas.openxmlformats.org/drawingml/2006/main" noChangeAspect="1"/>
             </wp:cNvGraphicFramePr>
@@ -3050,7 +3056,7 @@
               <a:graphicData uri="http://schemas.openxmlformats.org/drawingml/2006/picture">
                 <pic:pic xmlns:pic="http://schemas.openxmlformats.org/drawingml/2006/picture">
                   <pic:nvPicPr>
-                    <pic:cNvPr id="7" name="update.PNG"/>
+                    <pic:cNvPr id="12" name="update.png"/>
                     <pic:cNvPicPr/>
                   </pic:nvPicPr>
                   <pic:blipFill>
@@ -3068,7 +3074,7 @@
                   <pic:spPr>
                     <a:xfrm>
                       <a:off x="0" y="0"/>
-                      <a:ext cx="5732145" cy="3631565"/>
+                      <a:ext cx="5732145" cy="4488180"/>
                     </a:xfrm>
                     <a:prstGeom prst="rect">
                       <a:avLst/>
@@ -3080,7 +3086,12 @@
           </wp:inline>
         </w:drawing>
       </w:r>
-      <w:bookmarkEnd w:id="0"/>
+      <w:r>
+        <w:rPr>
+          <w:rFonts w:cs="Times New Roman"/>
+        </w:rPr>
+        <w:tab/>
+      </w:r>
     </w:p>
     <w:p>
       <w:pPr>
@@ -3108,9 +3119,9 @@
         </w:rPr>
         <w:drawing>
           <wp:inline distT="0" distB="0" distL="0" distR="0">
-            <wp:extent cx="5732145" cy="3528695"/>
-            <wp:effectExtent l="0" t="0" r="1905" b="0"/>
-            <wp:docPr id="6" name="Picture 6"/>
+            <wp:extent cx="5732145" cy="2456815"/>
+            <wp:effectExtent l="0" t="0" r="1905" b="635"/>
+            <wp:docPr id="14" name="Picture 14"/>
             <wp:cNvGraphicFramePr>
               <a:graphicFrameLocks xmlns:a="http://schemas.openxmlformats.org/drawingml/2006/main" noChangeAspect="1"/>
             </wp:cNvGraphicFramePr>
@@ -3118,7 +3129,7 @@
               <a:graphicData uri="http://schemas.openxmlformats.org/drawingml/2006/picture">
                 <pic:pic xmlns:pic="http://schemas.openxmlformats.org/drawingml/2006/picture">
                   <pic:nvPicPr>
-                    <pic:cNvPr id="6" name="search.PNG"/>
+                    <pic:cNvPr id="14" name="search.png"/>
                     <pic:cNvPicPr/>
                   </pic:nvPicPr>
                   <pic:blipFill>
@@ -3136,7 +3147,7 @@
                   <pic:spPr>
                     <a:xfrm>
                       <a:off x="0" y="0"/>
-                      <a:ext cx="5732145" cy="3528695"/>
+                      <a:ext cx="5732145" cy="2456815"/>
                     </a:xfrm>
                     <a:prstGeom prst="rect">
                       <a:avLst/>
@@ -3176,9 +3187,9 @@
         <w:lastRenderedPageBreak/>
         <w:drawing>
           <wp:inline distT="0" distB="0" distL="0" distR="0">
-            <wp:extent cx="5732145" cy="3623310"/>
-            <wp:effectExtent l="0" t="0" r="1905" b="0"/>
-            <wp:docPr id="5" name="Picture 5"/>
+            <wp:extent cx="5732145" cy="4488180"/>
+            <wp:effectExtent l="0" t="0" r="1905" b="7620"/>
+            <wp:docPr id="13" name="Picture 13"/>
             <wp:cNvGraphicFramePr>
               <a:graphicFrameLocks xmlns:a="http://schemas.openxmlformats.org/drawingml/2006/main" noChangeAspect="1"/>
             </wp:cNvGraphicFramePr>
@@ -3186,7 +3197,7 @@
               <a:graphicData uri="http://schemas.openxmlformats.org/drawingml/2006/picture">
                 <pic:pic xmlns:pic="http://schemas.openxmlformats.org/drawingml/2006/picture">
                   <pic:nvPicPr>
-                    <pic:cNvPr id="5" name="add.PNG"/>
+                    <pic:cNvPr id="13" name="insert.png"/>
                     <pic:cNvPicPr/>
                   </pic:nvPicPr>
                   <pic:blipFill>
@@ -3204,7 +3215,7 @@
                   <pic:spPr>
                     <a:xfrm>
                       <a:off x="0" y="0"/>
-                      <a:ext cx="5732145" cy="3623310"/>
+                      <a:ext cx="5732145" cy="4488180"/>
                     </a:xfrm>
                     <a:prstGeom prst="rect">
                       <a:avLst/>
@@ -3243,9 +3254,9 @@
         </w:rPr>
         <w:drawing>
           <wp:inline distT="0" distB="0" distL="0" distR="0">
-            <wp:extent cx="5732145" cy="3250565"/>
-            <wp:effectExtent l="0" t="0" r="1905" b="6985"/>
-            <wp:docPr id="4" name="Picture 4"/>
+            <wp:extent cx="5732145" cy="3406775"/>
+            <wp:effectExtent l="0" t="0" r="1905" b="3175"/>
+            <wp:docPr id="11" name="Picture 11"/>
             <wp:cNvGraphicFramePr>
               <a:graphicFrameLocks xmlns:a="http://schemas.openxmlformats.org/drawingml/2006/main" noChangeAspect="1"/>
             </wp:cNvGraphicFramePr>
@@ -3253,7 +3264,7 @@
               <a:graphicData uri="http://schemas.openxmlformats.org/drawingml/2006/picture">
                 <pic:pic xmlns:pic="http://schemas.openxmlformats.org/drawingml/2006/picture">
                   <pic:nvPicPr>
-                    <pic:cNvPr id="4" name="delete.PNG"/>
+                    <pic:cNvPr id="11" name="1.png"/>
                     <pic:cNvPicPr/>
                   </pic:nvPicPr>
                   <pic:blipFill>
@@ -3271,7 +3282,7 @@
                   <pic:spPr>
                     <a:xfrm>
                       <a:off x="0" y="0"/>
-                      <a:ext cx="5732145" cy="3250565"/>
+                      <a:ext cx="5732145" cy="3406775"/>
                     </a:xfrm>
                     <a:prstGeom prst="rect">
                       <a:avLst/>
@@ -3283,6 +3294,76 @@
           </wp:inline>
         </w:drawing>
       </w:r>
+    </w:p>
+    <w:p>
+      <w:pPr>
+        <w:rPr>
+          <w:rFonts w:cs="Times New Roman"/>
+        </w:rPr>
+      </w:pPr>
+      <w:r>
+        <w:rPr>
+          <w:rFonts w:cs="Times New Roman"/>
+        </w:rPr>
+        <w:t>Sơ đồ lớp chi tiết</w:t>
+      </w:r>
+    </w:p>
+    <w:p>
+      <w:pPr>
+        <w:rPr>
+          <w:rFonts w:cs="Times New Roman"/>
+        </w:rPr>
+      </w:pPr>
+      <w:bookmarkStart w:id="0" w:name="_GoBack"/>
+      <w:r>
+        <w:rPr>
+          <w:rFonts w:cs="Times New Roman"/>
+          <w:noProof/>
+        </w:rPr>
+        <w:lastRenderedPageBreak/>
+        <w:drawing>
+          <wp:inline distT="0" distB="0" distL="0" distR="0">
+            <wp:extent cx="5732145" cy="4973320"/>
+            <wp:effectExtent l="0" t="0" r="1905" b="0"/>
+            <wp:docPr id="17" name="Picture 17"/>
+            <wp:cNvGraphicFramePr>
+              <a:graphicFrameLocks xmlns:a="http://schemas.openxmlformats.org/drawingml/2006/main" noChangeAspect="1"/>
+            </wp:cNvGraphicFramePr>
+            <a:graphic xmlns:a="http://schemas.openxmlformats.org/drawingml/2006/main">
+              <a:graphicData uri="http://schemas.openxmlformats.org/drawingml/2006/picture">
+                <pic:pic xmlns:pic="http://schemas.openxmlformats.org/drawingml/2006/picture">
+                  <pic:nvPicPr>
+                    <pic:cNvPr id="17" name="so do lop chi tiet.png"/>
+                    <pic:cNvPicPr/>
+                  </pic:nvPicPr>
+                  <pic:blipFill>
+                    <a:blip r:embed="rId12">
+                      <a:extLst>
+                        <a:ext uri="{28A0092B-C50C-407E-A947-70E740481C1C}">
+                          <a14:useLocalDpi xmlns:a14="http://schemas.microsoft.com/office/drawing/2010/main" val="0"/>
+                        </a:ext>
+                      </a:extLst>
+                    </a:blip>
+                    <a:stretch>
+                      <a:fillRect/>
+                    </a:stretch>
+                  </pic:blipFill>
+                  <pic:spPr>
+                    <a:xfrm>
+                      <a:off x="0" y="0"/>
+                      <a:ext cx="5732145" cy="4973320"/>
+                    </a:xfrm>
+                    <a:prstGeom prst="rect">
+                      <a:avLst/>
+                    </a:prstGeom>
+                  </pic:spPr>
+                </pic:pic>
+              </a:graphicData>
+            </a:graphic>
+          </wp:inline>
+        </w:drawing>
+      </w:r>
+      <w:bookmarkEnd w:id="0"/>
     </w:p>
     <w:sectPr>
       <w:pgSz w:w="11907" w:h="16840" w:code="9"/>
